--- a/config/doc/docker下安装git.docx
+++ b/config/doc/docker下安装git.docx
@@ -109,8 +109,6 @@
         </w:rPr>
         <w:t>https://github.com/gogits/gogs/tree/master/docker</w:t>
       </w:r>
-      <w:bookmarkStart w:id="0" w:name="_GoBack"/>
-      <w:bookmarkEnd w:id="0"/>
     </w:p>
     <w:p>
       <w:pPr>
@@ -653,9 +651,9 @@
       <w:r>
         <w:drawing>
           <wp:inline distT="0" distB="0" distL="114300" distR="114300">
-            <wp:extent cx="6099175" cy="3125470"/>
-            <wp:effectExtent l="0" t="0" r="15875" b="17780"/>
-            <wp:docPr id="4" name="图片 4"/>
+            <wp:extent cx="5268595" cy="2723515"/>
+            <wp:effectExtent l="0" t="0" r="8255" b="635"/>
+            <wp:docPr id="5" name="图片 1"/>
             <wp:cNvGraphicFramePr>
               <a:graphicFrameLocks xmlns:a="http://schemas.openxmlformats.org/drawingml/2006/main" noChangeAspect="1"/>
             </wp:cNvGraphicFramePr>
@@ -663,7 +661,7 @@
               <a:graphicData uri="http://schemas.openxmlformats.org/drawingml/2006/picture">
                 <pic:pic xmlns:pic="http://schemas.openxmlformats.org/drawingml/2006/picture">
                   <pic:nvPicPr>
-                    <pic:cNvPr id="4" name="图片 4"/>
+                    <pic:cNvPr id="5" name="图片 1"/>
                     <pic:cNvPicPr>
                       <a:picLocks noChangeAspect="1"/>
                     </pic:cNvPicPr>
@@ -677,7 +675,7 @@
                   <pic:spPr>
                     <a:xfrm>
                       <a:off x="0" y="0"/>
-                      <a:ext cx="6099175" cy="3125470"/>
+                      <a:ext cx="5268595" cy="2723515"/>
                     </a:xfrm>
                     <a:prstGeom prst="rect">
                       <a:avLst/>
@@ -693,6 +691,8 @@
           </wp:inline>
         </w:drawing>
       </w:r>
+      <w:bookmarkStart w:id="0" w:name="_GoBack"/>
+      <w:bookmarkEnd w:id="0"/>
     </w:p>
     <w:sectPr>
       <w:pgSz w:w="11906" w:h="16838"/>
